--- a/fill_template/Заявление_Маринушкин.docx
+++ b/fill_template/Заявление_Маринушкин.docx
@@ -354,7 +354,7 @@
           </w:tcPr>
           <w:p>
             <w:r>
-              <w:t>m@m</w:t>
+              <w:t>marisasha@bk.ru</w:t>
             </w:r>
           </w:p>
         </w:tc>
@@ -391,7 +391,7 @@
           </w:tcPr>
           <w:p>
             <w:r>
-              <w:t xml:space="preserve">   67546235764</w:t>
+              <w:t xml:space="preserve">   12345678902</w:t>
             </w:r>
           </w:p>
         </w:tc>
